--- a/task1/task1.docx
+++ b/task1/task1.docx
@@ -4149,8 +4149,6 @@
       <w:r>
         <w:t xml:space="preserve">       </w:t>
       </w:r>
-      <w:bookmarkStart w:id="0" w:name="_GoBack"/>
-      <w:bookmarkEnd w:id="0"/>
       <w:r>
         <w:rPr>
           <w:sz w:val="24"/>
@@ -4302,8 +4300,10 @@
         <w:rPr>
           <w:sz w:val="24"/>
         </w:rPr>
-        <w:t>https://github.com/DmitryPogrebnoy/algo_itmo/task1</w:t>
-      </w:r>
+        <w:t>https://github.com/DmitryPogrebnoy/algo_itmo/tree/main/task1</w:t>
+      </w:r>
+      <w:bookmarkStart w:id="0" w:name="_GoBack"/>
+      <w:bookmarkEnd w:id="0"/>
       <w:r>
         <w:rPr>
           <w:sz w:val="24"/>

--- a/task1/task1.docx
+++ b/task1/task1.docx
@@ -3588,9 +3588,9 @@
         <w:lastRenderedPageBreak/>
         <w:drawing>
           <wp:inline distT="0" distB="0" distL="0" distR="0">
-            <wp:extent cx="5300418" cy="5715635"/>
-            <wp:effectExtent l="0" t="0" r="0" b="0"/>
-            <wp:docPr id="11" name="Рисунок 11" descr="C:\Users\pogre\AppData\Local\Microsoft\Windows\INetCache\Content.MSO\81BF5B06.tmp"/>
+            <wp:extent cx="5419958" cy="5844540"/>
+            <wp:effectExtent l="0" t="0" r="9525" b="3810"/>
+            <wp:docPr id="2" name="Рисунок 2" descr="C:\Users\pogre\AppData\Local\Microsoft\Windows\INetCache\Content.MSO\FCAB81D9.tmp"/>
             <wp:cNvGraphicFramePr>
               <a:graphicFrameLocks xmlns:a="http://schemas.openxmlformats.org/drawingml/2006/main" noChangeAspect="1"/>
             </wp:cNvGraphicFramePr>
@@ -3598,7 +3598,7 @@
               <a:graphicData uri="http://schemas.openxmlformats.org/drawingml/2006/picture">
                 <pic:pic xmlns:pic="http://schemas.openxmlformats.org/drawingml/2006/picture">
                   <pic:nvPicPr>
-                    <pic:cNvPr id="0" name="Picture 1" descr="C:\Users\pogre\AppData\Local\Microsoft\Windows\INetCache\Content.MSO\81BF5B06.tmp"/>
+                    <pic:cNvPr id="0" name="Picture 1" descr="C:\Users\pogre\AppData\Local\Microsoft\Windows\INetCache\Content.MSO\FCAB81D9.tmp"/>
                     <pic:cNvPicPr>
                       <a:picLocks noChangeAspect="1" noChangeArrowheads="1"/>
                     </pic:cNvPicPr>
@@ -3619,7 +3619,7 @@
                   <pic:spPr bwMode="auto">
                     <a:xfrm>
                       <a:off x="0" y="0"/>
-                      <a:ext cx="5300418" cy="5715635"/>
+                      <a:ext cx="5428843" cy="5854121"/>
                     </a:xfrm>
                     <a:prstGeom prst="rect">
                       <a:avLst/>
@@ -3653,15 +3653,10 @@
           <w:color w:val="202122"/>
           <w:sz w:val="24"/>
         </w:rPr>
-        <w:t>The time required for a constant function should not depend on the size of the array. The result obtained in practice is slightly different. I really don't know what happened between 1000 and 1500. On a range up to 1000 and a range greater than 1500, the function is about constant</w:t>
-      </w:r>
-      <w:r>
-        <w:rPr>
-          <w:color w:val="202122"/>
-          <w:sz w:val="24"/>
-        </w:rPr>
-        <w:t>.</w:t>
-      </w:r>
+        <w:t>The time required for a constant function should not depend on the size of the array. The result obtained in practice matches the expected one.</w:t>
+      </w:r>
+      <w:bookmarkStart w:id="0" w:name="_GoBack"/>
+      <w:bookmarkEnd w:id="0"/>
     </w:p>
     <w:p>
       <w:pPr>
@@ -4302,8 +4297,6 @@
         </w:rPr>
         <w:t>https://github.com/DmitryPogrebnoy/algo_itmo/tree/main/task1</w:t>
       </w:r>
-      <w:bookmarkStart w:id="0" w:name="_GoBack"/>
-      <w:bookmarkEnd w:id="0"/>
       <w:r>
         <w:rPr>
           <w:sz w:val="24"/>
